--- a/iotproject/포트폴리오 모음/Project3_아두이노포트폴리오_김지욱.docx
+++ b/iotproject/포트폴리오 모음/Project3_아두이노포트폴리오_김지욱.docx
@@ -420,7 +420,34 @@
               <w:rPr>
                 <w:rFonts w:hint="eastAsia"/>
               </w:rPr>
-              <w:t xml:space="preserve">를 이용하여 온/습도를 측정하게 되고 아래쪽 </w:t>
+              <w:t xml:space="preserve">를 이용하여 온/습도를 측정하게 </w:t>
+            </w:r>
+            <w:r>
+              <w:rPr>
+                <w:rFonts w:hint="eastAsia"/>
+              </w:rPr>
+              <w:t>된다.</w:t>
+            </w:r>
+            <w:r>
+              <w:rPr>
+                <w:rFonts w:hint="eastAsia"/>
+              </w:rPr>
+              <w:t xml:space="preserve"> </w:t>
+            </w:r>
+          </w:p>
+          <w:p>
+            <w:pPr>
+              <w:pStyle w:val="a4"/>
+              <w:ind w:leftChars="0" w:left="760"/>
+              <w:jc w:val="left"/>
+              <w:cnfStyle w:val="000000000000" w:firstRow="0" w:lastRow="0" w:firstColumn="0" w:lastColumn="0" w:oddVBand="0" w:evenVBand="0" w:oddHBand="0" w:evenHBand="0" w:firstRowFirstColumn="0" w:firstRowLastColumn="0" w:lastRowFirstColumn="0" w:lastRowLastColumn="0"/>
+            </w:pPr>
+            <w:proofErr w:type="gramStart"/>
+            <w:r>
+              <w:rPr>
+                <w:rFonts w:hint="eastAsia"/>
+              </w:rPr>
+              <w:t xml:space="preserve">아래쪽 </w:t>
             </w:r>
             <w:proofErr w:type="spellStart"/>
             <w:r>
@@ -430,6 +457,7 @@
               <w:t>으로</w:t>
             </w:r>
             <w:proofErr w:type="spellEnd"/>
+            <w:proofErr w:type="gramEnd"/>
             <w:r>
               <w:rPr>
                 <w:rFonts w:hint="eastAsia"/>
